--- a/K9HZ_Front_Panel_Boards/K9HZ_Front_Panel_Assembly_Manuals/K9HZ Front Panel Boards Assembly Manual V12.5 111523.docx
+++ b/K9HZ_Front_Panel_Boards/K9HZ_Front_Panel_Assembly_Manuals/K9HZ Front Panel Boards Assembly Manual V12.5 111523.docx
@@ -1,6 +1,6 @@
 
 <file path=word/document.xml><?xml version="1.0" encoding="utf-8"?>
-<w:document xmlns:wpc="http://schemas.microsoft.com/office/word/2010/wordprocessingCanvas" xmlns:cx="http://schemas.microsoft.com/office/drawing/2014/chartex" xmlns:cx1="http://schemas.microsoft.com/office/drawing/2015/9/8/chartex" xmlns:cx2="http://schemas.microsoft.com/office/drawing/2015/10/21/chartex" xmlns:cx3="http://schemas.microsoft.com/office/drawing/2016/5/9/chartex" xmlns:cx4="http://schemas.microsoft.com/office/drawing/2016/5/10/chartex" xmlns:cx5="http://schemas.microsoft.com/office/drawing/2016/5/11/chartex" xmlns:cx6="http://schemas.microsoft.com/office/drawing/2016/5/12/chartex" xmlns:cx7="http://schemas.microsoft.com/office/drawing/2016/5/13/chartex" xmlns:cx8="http://schemas.microsoft.com/office/drawing/2016/5/14/chartex" xmlns:mc="http://schemas.openxmlformats.org/markup-compatibility/2006" xmlns:aink="http://schemas.microsoft.com/office/drawing/2016/ink" xmlns:am3d="http://schemas.microsoft.com/office/drawing/2017/model3d" xmlns:o="urn:schemas-microsoft-com:office:office" xmlns:oel="http://schemas.microsoft.com/office/2019/extlst" xmlns:r="http://schemas.openxmlformats.org/officeDocument/2006/relationships" xmlns:m="http://schemas.openxmlformats.org/officeDocument/2006/math" xmlns:v="urn:schemas-microsoft-com:vml" xmlns:wp14="http://schemas.microsoft.com/office/word/2010/wordprocessingDrawing" xmlns:wp="http://schemas.openxmlformats.org/drawingml/2006/wordprocessingDrawing" xmlns:w10="urn:schemas-microsoft-com:office:word" xmlns:w="http://schemas.openxmlformats.org/wordprocessingml/2006/main" xmlns:w14="http://schemas.microsoft.com/office/word/2010/wordml" xmlns:w15="http://schemas.microsoft.com/office/word/2012/wordml" xmlns:w16cex="http://schemas.microsoft.com/office/word/2018/wordml/cex" xmlns:w16cid="http://schemas.microsoft.com/office/word/2016/wordml/cid" xmlns:w16="http://schemas.microsoft.com/office/word/2018/wordml" xmlns:w16sdtdh="http://schemas.microsoft.com/office/word/2020/wordml/sdtdatahash" xmlns:w16se="http://schemas.microsoft.com/office/word/2015/wordml/symex" xmlns:wpg="http://schemas.microsoft.com/office/word/2010/wordprocessingGroup" xmlns:wpi="http://schemas.microsoft.com/office/word/2010/wordprocessingInk" xmlns:wne="http://schemas.microsoft.com/office/word/2006/wordml" xmlns:wps="http://schemas.microsoft.com/office/word/2010/wordprocessingShape" mc:Ignorable="w14 w15 w16se w16cid w16 w16cex w16sdtdh wp14">
+<w:document xmlns:wpc="http://schemas.microsoft.com/office/word/2010/wordprocessingCanvas" xmlns:cx="http://schemas.microsoft.com/office/drawing/2014/chartex" xmlns:cx1="http://schemas.microsoft.com/office/drawing/2015/9/8/chartex" xmlns:cx2="http://schemas.microsoft.com/office/drawing/2015/10/21/chartex" xmlns:cx3="http://schemas.microsoft.com/office/drawing/2016/5/9/chartex" xmlns:cx4="http://schemas.microsoft.com/office/drawing/2016/5/10/chartex" xmlns:cx5="http://schemas.microsoft.com/office/drawing/2016/5/11/chartex" xmlns:cx6="http://schemas.microsoft.com/office/drawing/2016/5/12/chartex" xmlns:cx7="http://schemas.microsoft.com/office/drawing/2016/5/13/chartex" xmlns:cx8="http://schemas.microsoft.com/office/drawing/2016/5/14/chartex" xmlns:mc="http://schemas.openxmlformats.org/markup-compatibility/2006" xmlns:aink="http://schemas.microsoft.com/office/drawing/2016/ink" xmlns:am3d="http://schemas.microsoft.com/office/drawing/2017/model3d" xmlns:o="urn:schemas-microsoft-com:office:office" xmlns:oel="http://schemas.microsoft.com/office/2019/extlst" xmlns:r="http://schemas.openxmlformats.org/officeDocument/2006/relationships" xmlns:m="http://schemas.openxmlformats.org/officeDocument/2006/math" xmlns:v="urn:schemas-microsoft-com:vml" xmlns:wp14="http://schemas.microsoft.com/office/word/2010/wordprocessingDrawing" xmlns:wp="http://schemas.openxmlformats.org/drawingml/2006/wordprocessingDrawing" xmlns:w10="urn:schemas-microsoft-com:office:word" xmlns:w="http://schemas.openxmlformats.org/wordprocessingml/2006/main" xmlns:w14="http://schemas.microsoft.com/office/word/2010/wordml" xmlns:w15="http://schemas.microsoft.com/office/word/2012/wordml" xmlns:w16cex="http://schemas.microsoft.com/office/word/2018/wordml/cex" xmlns:w16cid="http://schemas.microsoft.com/office/word/2016/wordml/cid" xmlns:w16="http://schemas.microsoft.com/office/word/2018/wordml" xmlns:w16du="http://schemas.microsoft.com/office/word/2023/wordml/word16du" xmlns:w16sdtdh="http://schemas.microsoft.com/office/word/2020/wordml/sdtdatahash" xmlns:w16se="http://schemas.microsoft.com/office/word/2015/wordml/symex" xmlns:wpg="http://schemas.microsoft.com/office/word/2010/wordprocessingGroup" xmlns:wpi="http://schemas.microsoft.com/office/word/2010/wordprocessingInk" xmlns:wne="http://schemas.microsoft.com/office/word/2006/wordml" xmlns:wps="http://schemas.microsoft.com/office/word/2010/wordprocessingShape" mc:Ignorable="w14 w15 w16se w16cid w16 w16cex w16sdtdh w16du wp14">
   <w:body>
     <w:p>
       <w:pPr>
@@ -98,7 +98,7 @@
           <w:sz w:val="24"/>
           <w:szCs w:val="24"/>
         </w:rPr>
-        <w:t>November</w:t>
+        <w:t>July</w:t>
       </w:r>
       <w:r>
         <w:rPr>
@@ -116,7 +116,7 @@
           <w:sz w:val="24"/>
           <w:szCs w:val="24"/>
         </w:rPr>
-        <w:t>14</w:t>
+        <w:t>4</w:t>
       </w:r>
       <w:r>
         <w:rPr>
@@ -134,7 +134,7 @@
           <w:sz w:val="24"/>
           <w:szCs w:val="24"/>
         </w:rPr>
-        <w:t>3</w:t>
+        <w:t>4</w:t>
       </w:r>
     </w:p>
     <w:p>
@@ -698,7 +698,84 @@
           <w:sz w:val="24"/>
           <w:szCs w:val="24"/>
         </w:rPr>
-        <w:t xml:space="preserve"> V012.5 boards have a fixed I2C address at 0H (U1) and 1H (U2).  V012.6 boards have pads to select the I2C addresses between 0-7H.  Select the I2C addresses such that they are different from other I2C devices on the I2C bus (If you don’t know, select 0H for U1 and 1H for U2.  That is, all center pads for J4, J5, J6, J8, and J9 to GND, and J7 to 3.3V). </w:t>
+        <w:t xml:space="preserve"> V012.5 boards have a fixed I2C address at 0H (U1) and 1H (U2).  </w:t>
+      </w:r>
+      <w:r>
+        <w:rPr>
+          <w:sz w:val="24"/>
+          <w:szCs w:val="24"/>
+        </w:rPr>
+        <w:t xml:space="preserve">The </w:t>
+      </w:r>
+      <w:r>
+        <w:rPr>
+          <w:sz w:val="24"/>
+          <w:szCs w:val="24"/>
+        </w:rPr>
+        <w:t xml:space="preserve">boards have pads to select the I2C addresses between 0-7H.  </w:t>
+      </w:r>
+      <w:r>
+        <w:rPr>
+          <w:sz w:val="24"/>
+          <w:szCs w:val="24"/>
+        </w:rPr>
+        <w:t>For the T41, S</w:t>
+      </w:r>
+      <w:r>
+        <w:rPr>
+          <w:sz w:val="24"/>
+          <w:szCs w:val="24"/>
+        </w:rPr>
+        <w:t xml:space="preserve">elect </w:t>
+      </w:r>
+      <w:r>
+        <w:rPr>
+          <w:sz w:val="24"/>
+          <w:szCs w:val="24"/>
+        </w:rPr>
+        <w:t xml:space="preserve">address </w:t>
+      </w:r>
+      <w:r>
+        <w:rPr>
+          <w:sz w:val="24"/>
+          <w:szCs w:val="24"/>
+        </w:rPr>
+        <w:t xml:space="preserve">0H for U1 and </w:t>
+      </w:r>
+      <w:r>
+        <w:rPr>
+          <w:sz w:val="24"/>
+          <w:szCs w:val="24"/>
+        </w:rPr>
+        <w:t xml:space="preserve">address </w:t>
+      </w:r>
+      <w:r>
+        <w:rPr>
+          <w:sz w:val="24"/>
+          <w:szCs w:val="24"/>
+        </w:rPr>
+        <w:t>1H for U2</w:t>
+      </w:r>
+      <w:r>
+        <w:rPr>
+          <w:sz w:val="24"/>
+          <w:szCs w:val="24"/>
+        </w:rPr>
+        <w:t xml:space="preserve"> as these are the default addresses</w:t>
+      </w:r>
+      <w:r>
+        <w:rPr>
+          <w:sz w:val="24"/>
+          <w:szCs w:val="24"/>
+        </w:rPr>
+        <w:t xml:space="preserve">.  </w:t>
+      </w:r>
+      <w:r>
+        <w:rPr>
+          <w:sz w:val="24"/>
+          <w:szCs w:val="24"/>
+        </w:rPr>
+        <w:t xml:space="preserve">That is, all center pads for J4, J5, J6, J8, and J9 to GND, and J7 to 3.3V). </w:t>
       </w:r>
     </w:p>
     <w:p>
@@ -728,18 +805,50 @@
           <w:sz w:val="24"/>
           <w:szCs w:val="24"/>
         </w:rPr>
-        <w:lastRenderedPageBreak/>
-        <w:t>Four M3 6mm x 6mm, four M3 nylon nuts, and 4 nylon M3 x 6mm screws were shipped with your Front Panel board order to use as spacers between the two boards when connecting them together.</w:t>
-      </w:r>
-    </w:p>
-    <w:p>
-      <w:pPr>
-        <w:jc w:val="center"/>
-        <w:rPr>
-          <w:sz w:val="24"/>
-          <w:szCs w:val="24"/>
-        </w:rPr>
-      </w:pPr>
+        <w:t>Front Panel board order use spacers between the two boards when connecting them together</w:t>
+      </w:r>
+      <w:r>
+        <w:rPr>
+          <w:sz w:val="24"/>
+          <w:szCs w:val="24"/>
+        </w:rPr>
+        <w:t xml:space="preserve">; use four </w:t>
+      </w:r>
+      <w:r>
+        <w:rPr>
+          <w:sz w:val="24"/>
+          <w:szCs w:val="24"/>
+        </w:rPr>
+        <w:t>M3 6mm x 6mm</w:t>
+      </w:r>
+      <w:r>
+        <w:rPr>
+          <w:sz w:val="24"/>
+          <w:szCs w:val="24"/>
+        </w:rPr>
+        <w:t xml:space="preserve"> spacers</w:t>
+      </w:r>
+      <w:r>
+        <w:rPr>
+          <w:sz w:val="24"/>
+          <w:szCs w:val="24"/>
+        </w:rPr>
+        <w:t xml:space="preserve">, four M3 nylon nuts, and 4 nylon M3 x 6mm </w:t>
+      </w:r>
+      <w:r>
+        <w:rPr>
+          <w:sz w:val="24"/>
+          <w:szCs w:val="24"/>
+        </w:rPr>
+        <w:t>screws</w:t>
+      </w:r>
+      <w:r>
+        <w:rPr>
+          <w:sz w:val="24"/>
+          <w:szCs w:val="24"/>
+        </w:rPr>
+        <w:t>.</w:t>
+      </w:r>
     </w:p>
     <w:p>
       <w:pPr>
@@ -876,7 +985,14 @@
           <w:sz w:val="24"/>
           <w:szCs w:val="24"/>
         </w:rPr>
-        <w:t>If you have a V012.56 Electronics board, select the proper I2C addresses for the MCP23017’s as discussed in the above section.</w:t>
+        <w:t>S</w:t>
+      </w:r>
+      <w:r>
+        <w:rPr>
+          <w:sz w:val="24"/>
+          <w:szCs w:val="24"/>
+        </w:rPr>
+        <w:t>elect the proper I2C addresses for the MCP23017’s as discussed in the above section.</w:t>
       </w:r>
     </w:p>
     <w:p>
@@ -1010,7 +1126,14 @@
           <w:sz w:val="24"/>
           <w:szCs w:val="24"/>
         </w:rPr>
-        <w:t>IF the J1 (20 pin connectors on both boards) line up perfectly, then remove the screws and place the 20-pin male IDC header between the two boards.  The V012.6 boards line up perfectly.</w:t>
+        <w:t xml:space="preserve">Check to see that J1 on both boards </w:t>
+      </w:r>
+      <w:r>
+        <w:rPr>
+          <w:sz w:val="24"/>
+          <w:szCs w:val="24"/>
+        </w:rPr>
+        <w:t>line up perfectly, then remove the screws and place the 20-pin male IDC header between the two boards.</w:t>
       </w:r>
     </w:p>
     <w:p>
@@ -1030,28 +1153,7 @@
           <w:sz w:val="24"/>
           <w:szCs w:val="24"/>
         </w:rPr>
-        <w:t>If the holes are offset a little</w:t>
-      </w:r>
-      <w:r>
-        <w:rPr>
-          <w:sz w:val="24"/>
-          <w:szCs w:val="24"/>
-        </w:rPr>
-        <w:t xml:space="preserve"> such that the IDC header won’t work</w:t>
-      </w:r>
-      <w:r>
-        <w:rPr>
-          <w:sz w:val="24"/>
-          <w:szCs w:val="24"/>
-        </w:rPr>
-        <w:t>, put the remaining two screws into the corner spacers and use bus wire</w:t>
-      </w:r>
-      <w:r>
-        <w:rPr>
-          <w:sz w:val="24"/>
-          <w:szCs w:val="24"/>
-        </w:rPr>
-        <w:t xml:space="preserve"> to connect the holes from the boards together.  V012.5 boards must be done this way.  See Figure 2.</w:t>
+        <w:t>Place the nylon spacers between the two boards with the screws on the switch board and the nuts on the back side of the board.</w:t>
       </w:r>
     </w:p>
     <w:p>
@@ -1071,7 +1173,7 @@
           <w:sz w:val="24"/>
           <w:szCs w:val="24"/>
         </w:rPr>
-        <w:t>The boards are now complete and can be mounted in the radio.</w:t>
+        <w:t xml:space="preserve">Solder the 20-pin male header to both boards. </w:t>
       </w:r>
     </w:p>
     <w:p>
@@ -1091,7 +1193,7 @@
           <w:sz w:val="24"/>
           <w:szCs w:val="24"/>
         </w:rPr>
-        <w:t>Plug the connector from encoders 1/2  into the correct connector on the Electronics Board.</w:t>
+        <w:t>Clean the boards with IPA before continuing.</w:t>
       </w:r>
     </w:p>
     <w:p>
@@ -1111,8 +1213,21 @@
           <w:sz w:val="24"/>
           <w:szCs w:val="24"/>
         </w:rPr>
-        <w:lastRenderedPageBreak/>
-        <w:t>Plug the connector from encoders 3/4  into the connector marked as such on the Electronics board.</w:t>
+        <w:t xml:space="preserve">The boards are now complete and can be </w:t>
+      </w:r>
+      <w:r>
+        <w:rPr>
+          <w:sz w:val="24"/>
+          <w:szCs w:val="24"/>
+        </w:rPr>
+        <w:t>tested</w:t>
+      </w:r>
+      <w:r>
+        <w:rPr>
+          <w:sz w:val="24"/>
+          <w:szCs w:val="24"/>
+        </w:rPr>
+        <w:t>.</w:t>
       </w:r>
     </w:p>
     <w:p>
@@ -1132,7 +1247,7 @@
           <w:sz w:val="24"/>
           <w:szCs w:val="24"/>
         </w:rPr>
-        <w:t>Make a cable to connect the Front Panel boards to the T41 Main Board Tune/Filter connector (Front Panel on the V012 Main Board).  See Figure 3.</w:t>
+        <w:t>Plug the connector from encoders 1/2 into the correct connector on the Electronics Board.</w:t>
       </w:r>
     </w:p>
     <w:p>
@@ -1152,33 +1267,332 @@
           <w:sz w:val="24"/>
           <w:szCs w:val="24"/>
         </w:rPr>
-        <w:t xml:space="preserve"> Make sure to enable the Front Panel Board in the software and recompile.</w:t>
-      </w:r>
-    </w:p>
-    <w:p>
-      <w:pPr>
-        <w:rPr>
-          <w:sz w:val="24"/>
-          <w:szCs w:val="24"/>
-        </w:rPr>
-      </w:pPr>
-    </w:p>
-    <w:p>
-      <w:pPr>
-        <w:rPr>
-          <w:b/>
-          <w:bCs/>
-          <w:sz w:val="24"/>
-          <w:szCs w:val="24"/>
-        </w:rPr>
-      </w:pPr>
-      <w:r>
-        <w:rPr>
-          <w:b/>
-          <w:bCs/>
-          <w:sz w:val="24"/>
-          <w:szCs w:val="24"/>
-        </w:rPr>
+        <w:t>Plug the connector from encoders 3/4 into the connector marked as such on the Electronics board.</w:t>
+      </w:r>
+    </w:p>
+    <w:p>
+      <w:pPr>
+        <w:pStyle w:val="ListParagraph"/>
+        <w:numPr>
+          <w:ilvl w:val="0"/>
+          <w:numId w:val="2"/>
+        </w:numPr>
+        <w:rPr>
+          <w:sz w:val="24"/>
+          <w:szCs w:val="24"/>
+        </w:rPr>
+      </w:pPr>
+      <w:r>
+        <w:rPr>
+          <w:sz w:val="24"/>
+          <w:szCs w:val="24"/>
+        </w:rPr>
+        <w:t>Make a cable to connect the Front Panel boards to the T41 Main Board Tune/Filter connector (Front Panel on the V012 Main Board).  See Figure 3.</w:t>
+      </w:r>
+    </w:p>
+    <w:p>
+      <w:pPr>
+        <w:pStyle w:val="ListParagraph"/>
+        <w:rPr>
+          <w:sz w:val="24"/>
+          <w:szCs w:val="24"/>
+        </w:rPr>
+      </w:pPr>
+    </w:p>
+    <w:p>
+      <w:pPr>
+        <w:rPr>
+          <w:b/>
+          <w:bCs/>
+          <w:sz w:val="24"/>
+          <w:szCs w:val="24"/>
+        </w:rPr>
+      </w:pPr>
+    </w:p>
+    <w:p>
+      <w:pPr>
+        <w:rPr>
+          <w:b/>
+          <w:bCs/>
+          <w:sz w:val="24"/>
+          <w:szCs w:val="24"/>
+        </w:rPr>
+      </w:pPr>
+      <w:r>
+        <w:rPr>
+          <w:b/>
+          <w:bCs/>
+          <w:sz w:val="24"/>
+          <w:szCs w:val="24"/>
+        </w:rPr>
+        <w:lastRenderedPageBreak/>
+        <w:t>Testing The Front Panel</w:t>
+      </w:r>
+    </w:p>
+    <w:p>
+      <w:pPr>
+        <w:rPr>
+          <w:sz w:val="24"/>
+          <w:szCs w:val="24"/>
+        </w:rPr>
+      </w:pPr>
+      <w:r>
+        <w:rPr>
+          <w:sz w:val="24"/>
+          <w:szCs w:val="24"/>
+        </w:rPr>
+        <w:t>It is possible to test the front panel by loading and executing a test routine into the Teensy 4.1 on the main board with the completed front panel connected to the main board.  The test routine can be found in the directory called K9HZ_Front_Panel_Boards_Test_Software in the front panel boards directory.</w:t>
+      </w:r>
+    </w:p>
+    <w:p>
+      <w:pPr>
+        <w:pStyle w:val="NormalWeb"/>
+        <w:rPr>
+          <w:rFonts w:ascii="Calibri" w:hAnsi="Calibri" w:cs="Calibri"/>
+        </w:rPr>
+      </w:pPr>
+      <w:r>
+        <w:rPr>
+          <w:rFonts w:ascii="Calibri" w:hAnsi="Calibri" w:cs="Calibri"/>
+        </w:rPr>
+        <w:t xml:space="preserve">Output </w:t>
+      </w:r>
+      <w:r>
+        <w:rPr>
+          <w:rFonts w:ascii="Calibri" w:hAnsi="Calibri" w:cs="Calibri"/>
+        </w:rPr>
+        <w:t xml:space="preserve">in the serial monitor of the ADI will </w:t>
+      </w:r>
+      <w:r>
+        <w:rPr>
+          <w:rFonts w:ascii="Calibri" w:hAnsi="Calibri" w:cs="Calibri"/>
+        </w:rPr>
+        <w:t>look like this</w:t>
+      </w:r>
+      <w:r>
+        <w:rPr>
+          <w:rFonts w:ascii="Calibri" w:hAnsi="Calibri" w:cs="Calibri"/>
+        </w:rPr>
+        <w:t xml:space="preserve"> as you actuate the switches and encoders</w:t>
+      </w:r>
+      <w:r>
+        <w:rPr>
+          <w:rFonts w:ascii="Calibri" w:hAnsi="Calibri" w:cs="Calibri"/>
+        </w:rPr>
+        <w:t>:</w:t>
+      </w:r>
+    </w:p>
+    <w:p>
+      <w:pPr>
+        <w:pStyle w:val="NormalWeb"/>
+        <w:rPr>
+          <w:rFonts w:ascii="Calibri" w:hAnsi="Calibri" w:cs="Calibri"/>
+        </w:rPr>
+      </w:pPr>
+      <w:r>
+        <w:rPr>
+          <w:rFonts w:ascii="Calibri" w:hAnsi="Calibri" w:cs="Calibri"/>
+        </w:rPr>
+        <w:t>20:53:16.538 -&gt; Front Panel Test</w:t>
+      </w:r>
+      <w:r>
+        <w:rPr>
+          <w:rFonts w:ascii="Calibri" w:hAnsi="Calibri" w:cs="Calibri"/>
+        </w:rPr>
+        <w:br/>
+        <w:t>20:53:16.538 -&gt; Both LEDs should be OFF they swap state with each button press</w:t>
+      </w:r>
+      <w:r>
+        <w:rPr>
+          <w:rFonts w:ascii="Calibri" w:hAnsi="Calibri" w:cs="Calibri"/>
+        </w:rPr>
+        <w:br/>
+        <w:t>20:53:16.538 -&gt; Press a button or rotate an encoder ...</w:t>
+      </w:r>
+      <w:r>
+        <w:rPr>
+          <w:rFonts w:ascii="Calibri" w:hAnsi="Calibri" w:cs="Calibri"/>
+        </w:rPr>
+        <w:br/>
+        <w:t>20:53:25.718 -&gt; Button Pressed=0</w:t>
+      </w:r>
+      <w:r>
+        <w:rPr>
+          <w:rFonts w:ascii="Calibri" w:hAnsi="Calibri" w:cs="Calibri"/>
+        </w:rPr>
+        <w:br/>
+        <w:t>20:53:26.909 -&gt; Button Pressed=1</w:t>
+      </w:r>
+      <w:r>
+        <w:rPr>
+          <w:rFonts w:ascii="Calibri" w:hAnsi="Calibri" w:cs="Calibri"/>
+        </w:rPr>
+        <w:br/>
+        <w:t>20:53:27.971 -&gt; Button Pressed=2</w:t>
+      </w:r>
+      <w:r>
+        <w:rPr>
+          <w:rFonts w:ascii="Calibri" w:hAnsi="Calibri" w:cs="Calibri"/>
+        </w:rPr>
+        <w:br/>
+        <w:t>20:53:29.063 -&gt; Button Pressed=3</w:t>
+      </w:r>
+      <w:r>
+        <w:rPr>
+          <w:rFonts w:ascii="Calibri" w:hAnsi="Calibri" w:cs="Calibri"/>
+        </w:rPr>
+        <w:br/>
+        <w:t>20:53:29.772 -&gt; Button Pressed=4</w:t>
+      </w:r>
+      <w:r>
+        <w:rPr>
+          <w:rFonts w:ascii="Calibri" w:hAnsi="Calibri" w:cs="Calibri"/>
+        </w:rPr>
+        <w:br/>
+        <w:t>20:53:31.544 -&gt; Encoder 1=1</w:t>
+      </w:r>
+      <w:r>
+        <w:rPr>
+          <w:rFonts w:ascii="Calibri" w:hAnsi="Calibri" w:cs="Calibri"/>
+        </w:rPr>
+        <w:br/>
+        <w:t>20:53:35.537 -&gt; Encoder 1=-1</w:t>
+      </w:r>
+    </w:p>
+    <w:p>
+      <w:pPr>
+        <w:pStyle w:val="NormalWeb"/>
+        <w:rPr>
+          <w:rFonts w:ascii="Calibri" w:hAnsi="Calibri" w:cs="Calibri"/>
+        </w:rPr>
+      </w:pPr>
+      <w:r>
+        <w:rPr>
+          <w:rFonts w:ascii="Calibri" w:hAnsi="Calibri" w:cs="Calibri"/>
+        </w:rPr>
+        <w:t>IF the testing does not give the expected results, check your solder connections and try the testing again.</w:t>
+      </w:r>
+      <w:r>
+        <w:rPr>
+          <w:rFonts w:ascii="Calibri" w:hAnsi="Calibri" w:cs="Calibri"/>
+        </w:rPr>
+        <w:t xml:space="preserve">                         </w:t>
+      </w:r>
+    </w:p>
+    <w:p>
+      <w:pPr>
+        <w:rPr>
+          <w:sz w:val="24"/>
+          <w:szCs w:val="24"/>
+        </w:rPr>
+      </w:pPr>
+    </w:p>
+    <w:p>
+      <w:pPr>
+        <w:rPr>
+          <w:sz w:val="24"/>
+          <w:szCs w:val="24"/>
+        </w:rPr>
+      </w:pPr>
+    </w:p>
+    <w:p>
+      <w:pPr>
+        <w:rPr>
+          <w:sz w:val="24"/>
+          <w:szCs w:val="24"/>
+        </w:rPr>
+      </w:pPr>
+    </w:p>
+    <w:p>
+      <w:pPr>
+        <w:rPr>
+          <w:sz w:val="24"/>
+          <w:szCs w:val="24"/>
+        </w:rPr>
+      </w:pPr>
+    </w:p>
+    <w:p>
+      <w:pPr>
+        <w:rPr>
+          <w:sz w:val="24"/>
+          <w:szCs w:val="24"/>
+        </w:rPr>
+      </w:pPr>
+    </w:p>
+    <w:p>
+      <w:pPr>
+        <w:rPr>
+          <w:sz w:val="24"/>
+          <w:szCs w:val="24"/>
+        </w:rPr>
+      </w:pPr>
+    </w:p>
+    <w:p>
+      <w:pPr>
+        <w:rPr>
+          <w:sz w:val="24"/>
+          <w:szCs w:val="24"/>
+        </w:rPr>
+      </w:pPr>
+    </w:p>
+    <w:p>
+      <w:pPr>
+        <w:rPr>
+          <w:sz w:val="24"/>
+          <w:szCs w:val="24"/>
+        </w:rPr>
+      </w:pPr>
+    </w:p>
+    <w:p>
+      <w:pPr>
+        <w:rPr>
+          <w:sz w:val="24"/>
+          <w:szCs w:val="24"/>
+        </w:rPr>
+      </w:pPr>
+    </w:p>
+    <w:p>
+      <w:pPr>
+        <w:rPr>
+          <w:sz w:val="24"/>
+          <w:szCs w:val="24"/>
+        </w:rPr>
+      </w:pPr>
+    </w:p>
+    <w:p>
+      <w:pPr>
+        <w:rPr>
+          <w:sz w:val="24"/>
+          <w:szCs w:val="24"/>
+        </w:rPr>
+      </w:pPr>
+    </w:p>
+    <w:p>
+      <w:pPr>
+        <w:rPr>
+          <w:sz w:val="24"/>
+          <w:szCs w:val="24"/>
+        </w:rPr>
+      </w:pPr>
+    </w:p>
+    <w:p>
+      <w:pPr>
+        <w:jc w:val="center"/>
+        <w:rPr>
+          <w:b/>
+          <w:bCs/>
+          <w:sz w:val="24"/>
+          <w:szCs w:val="24"/>
+        </w:rPr>
+      </w:pPr>
+      <w:r>
+        <w:rPr>
+          <w:b/>
+          <w:bCs/>
+          <w:sz w:val="24"/>
+          <w:szCs w:val="24"/>
+        </w:rPr>
+        <w:lastRenderedPageBreak/>
         <w:t>Tables and Figures</w:t>
       </w:r>
     </w:p>
@@ -1464,7 +1878,25 @@
           <w:sz w:val="24"/>
           <w:szCs w:val="24"/>
         </w:rPr>
-        <w:t>Figure 2.  Boards Together.  Note Slight Pin Offset in V012.5.</w:t>
+        <w:t xml:space="preserve">Figure 2.  Boards Together.  </w:t>
+      </w:r>
+      <w:r>
+        <w:rPr>
+          <w:b/>
+          <w:bCs/>
+          <w:sz w:val="24"/>
+          <w:szCs w:val="24"/>
+        </w:rPr>
+        <w:t>Use a 20-pin Male Header for connection</w:t>
+      </w:r>
+      <w:r>
+        <w:rPr>
+          <w:b/>
+          <w:bCs/>
+          <w:sz w:val="24"/>
+          <w:szCs w:val="24"/>
+        </w:rPr>
+        <w:t>.</w:t>
       </w:r>
     </w:p>
     <w:p>
@@ -1550,6 +1982,27 @@
         <w:t>Figure 3.  Completed Front Panel Board.</w:t>
       </w:r>
     </w:p>
+    <w:p>
+      <w:pPr>
+        <w:jc w:val="center"/>
+        <w:rPr>
+          <w:b/>
+          <w:bCs/>
+          <w:sz w:val="24"/>
+          <w:szCs w:val="24"/>
+        </w:rPr>
+      </w:pPr>
+    </w:p>
+    <w:p>
+      <w:pPr>
+        <w:rPr>
+          <w:b/>
+          <w:bCs/>
+          <w:sz w:val="24"/>
+          <w:szCs w:val="24"/>
+        </w:rPr>
+      </w:pPr>
+    </w:p>
     <w:sectPr>
       <w:pgSz w:w="12240" w:h="15840"/>
       <w:pgMar w:top="1440" w:right="1440" w:bottom="1440" w:left="1440" w:header="720" w:footer="720" w:gutter="0"/>
@@ -1561,7 +2014,7 @@
 </file>
 
 <file path=word/numbering.xml><?xml version="1.0" encoding="utf-8"?>
-<w:numbering xmlns:wpc="http://schemas.microsoft.com/office/word/2010/wordprocessingCanvas" xmlns:cx="http://schemas.microsoft.com/office/drawing/2014/chartex" xmlns:cx1="http://schemas.microsoft.com/office/drawing/2015/9/8/chartex" xmlns:cx2="http://schemas.microsoft.com/office/drawing/2015/10/21/chartex" xmlns:cx3="http://schemas.microsoft.com/office/drawing/2016/5/9/chartex" xmlns:cx4="http://schemas.microsoft.com/office/drawing/2016/5/10/chartex" xmlns:cx5="http://schemas.microsoft.com/office/drawing/2016/5/11/chartex" xmlns:cx6="http://schemas.microsoft.com/office/drawing/2016/5/12/chartex" xmlns:cx7="http://schemas.microsoft.com/office/drawing/2016/5/13/chartex" xmlns:cx8="http://schemas.microsoft.com/office/drawing/2016/5/14/chartex" xmlns:mc="http://schemas.openxmlformats.org/markup-compatibility/2006" xmlns:aink="http://schemas.microsoft.com/office/drawing/2016/ink" xmlns:am3d="http://schemas.microsoft.com/office/drawing/2017/model3d" xmlns:o="urn:schemas-microsoft-com:office:office" xmlns:oel="http://schemas.microsoft.com/office/2019/extlst" xmlns:r="http://schemas.openxmlformats.org/officeDocument/2006/relationships" xmlns:m="http://schemas.openxmlformats.org/officeDocument/2006/math" xmlns:v="urn:schemas-microsoft-com:vml" xmlns:wp14="http://schemas.microsoft.com/office/word/2010/wordprocessingDrawing" xmlns:wp="http://schemas.openxmlformats.org/drawingml/2006/wordprocessingDrawing" xmlns:w10="urn:schemas-microsoft-com:office:word" xmlns:w="http://schemas.openxmlformats.org/wordprocessingml/2006/main" xmlns:w14="http://schemas.microsoft.com/office/word/2010/wordml" xmlns:w15="http://schemas.microsoft.com/office/word/2012/wordml" xmlns:w16cex="http://schemas.microsoft.com/office/word/2018/wordml/cex" xmlns:w16cid="http://schemas.microsoft.com/office/word/2016/wordml/cid" xmlns:w16="http://schemas.microsoft.com/office/word/2018/wordml" xmlns:w16sdtdh="http://schemas.microsoft.com/office/word/2020/wordml/sdtdatahash" xmlns:w16se="http://schemas.microsoft.com/office/word/2015/wordml/symex" xmlns:wpg="http://schemas.microsoft.com/office/word/2010/wordprocessingGroup" xmlns:wpi="http://schemas.microsoft.com/office/word/2010/wordprocessingInk" xmlns:wne="http://schemas.microsoft.com/office/word/2006/wordml" xmlns:wps="http://schemas.microsoft.com/office/word/2010/wordprocessingShape" mc:Ignorable="w14 w15 w16se w16cid w16 w16cex w16sdtdh wp14">
+<w:numbering xmlns:wpc="http://schemas.microsoft.com/office/word/2010/wordprocessingCanvas" xmlns:cx="http://schemas.microsoft.com/office/drawing/2014/chartex" xmlns:cx1="http://schemas.microsoft.com/office/drawing/2015/9/8/chartex" xmlns:cx2="http://schemas.microsoft.com/office/drawing/2015/10/21/chartex" xmlns:cx3="http://schemas.microsoft.com/office/drawing/2016/5/9/chartex" xmlns:cx4="http://schemas.microsoft.com/office/drawing/2016/5/10/chartex" xmlns:cx5="http://schemas.microsoft.com/office/drawing/2016/5/11/chartex" xmlns:cx6="http://schemas.microsoft.com/office/drawing/2016/5/12/chartex" xmlns:cx7="http://schemas.microsoft.com/office/drawing/2016/5/13/chartex" xmlns:cx8="http://schemas.microsoft.com/office/drawing/2016/5/14/chartex" xmlns:mc="http://schemas.openxmlformats.org/markup-compatibility/2006" xmlns:aink="http://schemas.microsoft.com/office/drawing/2016/ink" xmlns:am3d="http://schemas.microsoft.com/office/drawing/2017/model3d" xmlns:o="urn:schemas-microsoft-com:office:office" xmlns:oel="http://schemas.microsoft.com/office/2019/extlst" xmlns:r="http://schemas.openxmlformats.org/officeDocument/2006/relationships" xmlns:m="http://schemas.openxmlformats.org/officeDocument/2006/math" xmlns:v="urn:schemas-microsoft-com:vml" xmlns:wp14="http://schemas.microsoft.com/office/word/2010/wordprocessingDrawing" xmlns:wp="http://schemas.openxmlformats.org/drawingml/2006/wordprocessingDrawing" xmlns:w10="urn:schemas-microsoft-com:office:word" xmlns:w="http://schemas.openxmlformats.org/wordprocessingml/2006/main" xmlns:w14="http://schemas.microsoft.com/office/word/2010/wordml" xmlns:w15="http://schemas.microsoft.com/office/word/2012/wordml" xmlns:w16cex="http://schemas.microsoft.com/office/word/2018/wordml/cex" xmlns:w16cid="http://schemas.microsoft.com/office/word/2016/wordml/cid" xmlns:w16="http://schemas.microsoft.com/office/word/2018/wordml" xmlns:w16du="http://schemas.microsoft.com/office/word/2023/wordml/word16du" xmlns:w16sdtdh="http://schemas.microsoft.com/office/word/2020/wordml/sdtdatahash" xmlns:w16se="http://schemas.microsoft.com/office/word/2015/wordml/symex" xmlns:wpg="http://schemas.microsoft.com/office/word/2010/wordprocessingGroup" xmlns:wpi="http://schemas.microsoft.com/office/word/2010/wordprocessingInk" xmlns:wne="http://schemas.microsoft.com/office/word/2006/wordml" xmlns:wps="http://schemas.microsoft.com/office/word/2010/wordprocessingShape" mc:Ignorable="w14 w15 w16se w16cid w16 w16cex w16sdtdh w16du wp14">
   <w:abstractNum w:abstractNumId="0" w15:restartNumberingAfterBreak="0">
     <w:nsid w:val="238B4663"/>
     <w:multiLevelType w:val="hybridMultilevel"/>
@@ -1810,7 +2263,7 @@
 </file>
 
 <file path=word/styles.xml><?xml version="1.0" encoding="utf-8"?>
-<w:styles xmlns:mc="http://schemas.openxmlformats.org/markup-compatibility/2006" xmlns:r="http://schemas.openxmlformats.org/officeDocument/2006/relationships" xmlns:w="http://schemas.openxmlformats.org/wordprocessingml/2006/main" xmlns:w14="http://schemas.microsoft.com/office/word/2010/wordml" xmlns:w15="http://schemas.microsoft.com/office/word/2012/wordml" xmlns:w16cex="http://schemas.microsoft.com/office/word/2018/wordml/cex" xmlns:w16cid="http://schemas.microsoft.com/office/word/2016/wordml/cid" xmlns:w16="http://schemas.microsoft.com/office/word/2018/wordml" xmlns:w16sdtdh="http://schemas.microsoft.com/office/word/2020/wordml/sdtdatahash" xmlns:w16se="http://schemas.microsoft.com/office/word/2015/wordml/symex" mc:Ignorable="w14 w15 w16se w16cid w16 w16cex w16sdtdh">
+<w:styles xmlns:mc="http://schemas.openxmlformats.org/markup-compatibility/2006" xmlns:r="http://schemas.openxmlformats.org/officeDocument/2006/relationships" xmlns:w="http://schemas.openxmlformats.org/wordprocessingml/2006/main" xmlns:w14="http://schemas.microsoft.com/office/word/2010/wordml" xmlns:w15="http://schemas.microsoft.com/office/word/2012/wordml" xmlns:w16cex="http://schemas.microsoft.com/office/word/2018/wordml/cex" xmlns:w16cid="http://schemas.microsoft.com/office/word/2016/wordml/cid" xmlns:w16="http://schemas.microsoft.com/office/word/2018/wordml" xmlns:w16du="http://schemas.microsoft.com/office/word/2023/wordml/word16du" xmlns:w16sdtdh="http://schemas.microsoft.com/office/word/2020/wordml/sdtdatahash" xmlns:w16se="http://schemas.microsoft.com/office/word/2015/wordml/symex" mc:Ignorable="w14 w15 w16se w16cid w16 w16cex w16sdtdh w16du">
   <w:docDefaults>
     <w:rPrDefault>
       <w:rPr>
@@ -2277,6 +2730,22 @@
       <w:color w:val="808080"/>
     </w:rPr>
   </w:style>
+  <w:style w:type="paragraph" w:styleId="NormalWeb">
+    <w:name w:val="Normal (Web)"/>
+    <w:basedOn w:val="Normal"/>
+    <w:uiPriority w:val="99"/>
+    <w:semiHidden/>
+    <w:unhideWhenUsed/>
+    <w:rsid w:val="00CA113A"/>
+    <w:pPr>
+      <w:spacing w:before="100" w:beforeAutospacing="1" w:after="100" w:afterAutospacing="1" w:line="240" w:lineRule="auto"/>
+    </w:pPr>
+    <w:rPr>
+      <w:rFonts w:ascii="Aptos" w:hAnsi="Aptos" w:cs="Aptos"/>
+      <w:sz w:val="24"/>
+      <w:szCs w:val="24"/>
+    </w:rPr>
+  </w:style>
 </w:styles>
 </file>
 
